--- a/COSC2653 - Assignment 1.docx
+++ b/COSC2653 - Assignment 1.docx
@@ -627,7 +627,7 @@
           <w:r>
             <w:fldChar w:fldCharType="separate"/>
           </w:r>
-          <w:hyperlink w:anchor="_Toc93263371" w:history="1">
+          <w:hyperlink w:anchor="_Toc93263955" w:history="1">
             <w:r>
               <w:rPr>
                 <w:rStyle w:val="Hyperlink"/>
@@ -654,7 +654,7 @@
                 <w:noProof/>
                 <w:webHidden/>
               </w:rPr>
-              <w:instrText xml:space="preserve"> PAGEREF _Toc93263371 \h </w:instrText>
+              <w:instrText xml:space="preserve"> PAGEREF _Toc93263955 \h </w:instrText>
             </w:r>
             <w:r>
               <w:rPr>
@@ -696,7 +696,7 @@
               <w:lang w:val="en-AU" w:eastAsia="en-AU"/>
             </w:rPr>
           </w:pPr>
-          <w:hyperlink w:anchor="_Toc93263372" w:history="1">
+          <w:hyperlink w:anchor="_Toc93263956" w:history="1">
             <w:r>
               <w:rPr>
                 <w:rStyle w:val="Hyperlink"/>
@@ -725,7 +725,7 @@
                 <w:noProof/>
                 <w:webHidden/>
               </w:rPr>
-              <w:instrText xml:space="preserve"> PAGEREF _Toc93263372 \h </w:instrText>
+              <w:instrText xml:space="preserve"> PAGEREF _Toc93263956 \h </w:instrText>
             </w:r>
             <w:r>
               <w:rPr>
@@ -767,7 +767,7 @@
               <w:lang w:val="en-AU" w:eastAsia="en-AU"/>
             </w:rPr>
           </w:pPr>
-          <w:hyperlink w:anchor="_Toc93263373" w:history="1">
+          <w:hyperlink w:anchor="_Toc93263957" w:history="1">
             <w:r>
               <w:rPr>
                 <w:rStyle w:val="Hyperlink"/>
@@ -796,7 +796,7 @@
                 <w:noProof/>
                 <w:webHidden/>
               </w:rPr>
-              <w:instrText xml:space="preserve"> PAGEREF _Toc93263373 \h </w:instrText>
+              <w:instrText xml:space="preserve"> PAGEREF _Toc93263957 \h </w:instrText>
             </w:r>
             <w:r>
               <w:rPr>
@@ -838,7 +838,7 @@
               <w:lang w:val="en-AU" w:eastAsia="en-AU"/>
             </w:rPr>
           </w:pPr>
-          <w:hyperlink w:anchor="_Toc93263374" w:history="1">
+          <w:hyperlink w:anchor="_Toc93263958" w:history="1">
             <w:r>
               <w:rPr>
                 <w:rStyle w:val="Hyperlink"/>
@@ -866,7 +866,7 @@
                 <w:noProof/>
                 <w:webHidden/>
               </w:rPr>
-              <w:instrText xml:space="preserve"> PAGEREF _Toc93263374 \h </w:instrText>
+              <w:instrText xml:space="preserve"> PAGEREF _Toc93263958 \h </w:instrText>
             </w:r>
             <w:r>
               <w:rPr>
@@ -908,7 +908,7 @@
               <w:lang w:val="en-AU" w:eastAsia="en-AU"/>
             </w:rPr>
           </w:pPr>
-          <w:hyperlink w:anchor="_Toc93263375" w:history="1">
+          <w:hyperlink w:anchor="_Toc93263959" w:history="1">
             <w:r>
               <w:rPr>
                 <w:rStyle w:val="Hyperlink"/>
@@ -936,7 +936,7 @@
                 <w:noProof/>
                 <w:webHidden/>
               </w:rPr>
-              <w:instrText xml:space="preserve"> PAGEREF _Toc93263375 \h </w:instrText>
+              <w:instrText xml:space="preserve"> PAGEREF _Toc93263959 \h </w:instrText>
             </w:r>
             <w:r>
               <w:rPr>
@@ -978,7 +978,7 @@
               <w:lang w:val="en-AU" w:eastAsia="en-AU"/>
             </w:rPr>
           </w:pPr>
-          <w:hyperlink w:anchor="_Toc93263376" w:history="1">
+          <w:hyperlink w:anchor="_Toc93263960" w:history="1">
             <w:r>
               <w:rPr>
                 <w:rStyle w:val="Hyperlink"/>
@@ -1006,7 +1006,7 @@
                 <w:noProof/>
                 <w:webHidden/>
               </w:rPr>
-              <w:instrText xml:space="preserve"> PAGEREF _Toc93263376 \h </w:instrText>
+              <w:instrText xml:space="preserve"> PAGEREF _Toc93263960 \h </w:instrText>
             </w:r>
             <w:r>
               <w:rPr>
@@ -1048,7 +1048,7 @@
               <w:lang w:val="en-AU" w:eastAsia="en-AU"/>
             </w:rPr>
           </w:pPr>
-          <w:hyperlink w:anchor="_Toc93263377" w:history="1">
+          <w:hyperlink w:anchor="_Toc93263961" w:history="1">
             <w:r>
               <w:rPr>
                 <w:rStyle w:val="Hyperlink"/>
@@ -1077,7 +1077,7 @@
                 <w:noProof/>
                 <w:webHidden/>
               </w:rPr>
-              <w:instrText xml:space="preserve"> PAGEREF _Toc93263377 \h </w:instrText>
+              <w:instrText xml:space="preserve"> PAGEREF _Toc93263961 \h </w:instrText>
             </w:r>
             <w:r>
               <w:rPr>
@@ -1119,7 +1119,7 @@
               <w:lang w:val="en-AU" w:eastAsia="en-AU"/>
             </w:rPr>
           </w:pPr>
-          <w:hyperlink w:anchor="_Toc93263378" w:history="1">
+          <w:hyperlink w:anchor="_Toc93263962" w:history="1">
             <w:r>
               <w:rPr>
                 <w:rStyle w:val="Hyperlink"/>
@@ -1148,7 +1148,7 @@
                 <w:noProof/>
                 <w:webHidden/>
               </w:rPr>
-              <w:instrText xml:space="preserve"> PAGEREF _Toc93263378 \h </w:instrText>
+              <w:instrText xml:space="preserve"> PAGEREF _Toc93263962 \h </w:instrText>
             </w:r>
             <w:r>
               <w:rPr>
@@ -1168,7 +1168,7 @@
                 <w:noProof/>
                 <w:webHidden/>
               </w:rPr>
-              <w:t>6</w:t>
+              <w:t>7</w:t>
             </w:r>
             <w:r>
               <w:rPr>
@@ -1190,7 +1190,7 @@
               <w:lang w:val="en-AU" w:eastAsia="en-AU"/>
             </w:rPr>
           </w:pPr>
-          <w:hyperlink w:anchor="_Toc93263379" w:history="1">
+          <w:hyperlink w:anchor="_Toc93263963" w:history="1">
             <w:r>
               <w:rPr>
                 <w:rStyle w:val="Hyperlink"/>
@@ -1217,7 +1217,7 @@
                 <w:noProof/>
                 <w:webHidden/>
               </w:rPr>
-              <w:instrText xml:space="preserve"> PAGEREF _Toc93263379 \h </w:instrText>
+              <w:instrText xml:space="preserve"> PAGEREF _Toc93263963 \h </w:instrText>
             </w:r>
             <w:r>
               <w:rPr>
@@ -1259,7 +1259,7 @@
               <w:lang w:val="en-AU" w:eastAsia="en-AU"/>
             </w:rPr>
           </w:pPr>
-          <w:hyperlink w:anchor="_Toc93263380" w:history="1">
+          <w:hyperlink w:anchor="_Toc93263964" w:history="1">
             <w:r>
               <w:rPr>
                 <w:rStyle w:val="Hyperlink"/>
@@ -1288,7 +1288,7 @@
                 <w:noProof/>
                 <w:webHidden/>
               </w:rPr>
-              <w:instrText xml:space="preserve"> PAGEREF _Toc93263380 \h </w:instrText>
+              <w:instrText xml:space="preserve"> PAGEREF _Toc93263964 \h </w:instrText>
             </w:r>
             <w:r>
               <w:rPr>
@@ -1308,7 +1308,7 @@
                 <w:noProof/>
                 <w:webHidden/>
               </w:rPr>
-              <w:t>8</w:t>
+              <w:t>9</w:t>
             </w:r>
             <w:r>
               <w:rPr>
@@ -1330,7 +1330,7 @@
               <w:lang w:val="en-AU" w:eastAsia="en-AU"/>
             </w:rPr>
           </w:pPr>
-          <w:hyperlink w:anchor="_Toc93263381" w:history="1">
+          <w:hyperlink w:anchor="_Toc93263965" w:history="1">
             <w:r>
               <w:rPr>
                 <w:rStyle w:val="Hyperlink"/>
@@ -1359,7 +1359,7 @@
                 <w:noProof/>
                 <w:webHidden/>
               </w:rPr>
-              <w:instrText xml:space="preserve"> PAGEREF _Toc93263381 \h </w:instrText>
+              <w:instrText xml:space="preserve"> PAGEREF _Toc93263965 \h </w:instrText>
             </w:r>
             <w:r>
               <w:rPr>
@@ -1401,7 +1401,7 @@
               <w:lang w:val="en-AU" w:eastAsia="en-AU"/>
             </w:rPr>
           </w:pPr>
-          <w:hyperlink w:anchor="_Toc93263382" w:history="1">
+          <w:hyperlink w:anchor="_Toc93263966" w:history="1">
             <w:r>
               <w:rPr>
                 <w:rStyle w:val="Hyperlink"/>
@@ -1430,7 +1430,7 @@
                 <w:noProof/>
                 <w:webHidden/>
               </w:rPr>
-              <w:instrText xml:space="preserve"> PAGEREF _Toc93263382 \h </w:instrText>
+              <w:instrText xml:space="preserve"> PAGEREF _Toc93263966 \h </w:instrText>
             </w:r>
             <w:r>
               <w:rPr>
@@ -1472,7 +1472,7 @@
               <w:lang w:val="en-AU" w:eastAsia="en-AU"/>
             </w:rPr>
           </w:pPr>
-          <w:hyperlink w:anchor="_Toc93263383" w:history="1">
+          <w:hyperlink w:anchor="_Toc93263967" w:history="1">
             <w:r>
               <w:rPr>
                 <w:rStyle w:val="Hyperlink"/>
@@ -1499,7 +1499,7 @@
                 <w:noProof/>
                 <w:webHidden/>
               </w:rPr>
-              <w:instrText xml:space="preserve"> PAGEREF _Toc93263383 \h </w:instrText>
+              <w:instrText xml:space="preserve"> PAGEREF _Toc93263967 \h </w:instrText>
             </w:r>
             <w:r>
               <w:rPr>
@@ -1519,7 +1519,7 @@
                 <w:noProof/>
                 <w:webHidden/>
               </w:rPr>
-              <w:t>15</w:t>
+              <w:t>16</w:t>
             </w:r>
             <w:r>
               <w:rPr>
@@ -1541,7 +1541,7 @@
               <w:lang w:val="en-AU" w:eastAsia="en-AU"/>
             </w:rPr>
           </w:pPr>
-          <w:hyperlink w:anchor="_Toc93263384" w:history="1">
+          <w:hyperlink w:anchor="_Toc93263968" w:history="1">
             <w:r>
               <w:rPr>
                 <w:rStyle w:val="Hyperlink"/>
@@ -1568,7 +1568,7 @@
                 <w:noProof/>
                 <w:webHidden/>
               </w:rPr>
-              <w:instrText xml:space="preserve"> PAGEREF _Toc93263384 \h </w:instrText>
+              <w:instrText xml:space="preserve"> PAGEREF _Toc93263968 \h </w:instrText>
             </w:r>
             <w:r>
               <w:rPr>
@@ -1588,7 +1588,7 @@
                 <w:noProof/>
                 <w:webHidden/>
               </w:rPr>
-              <w:t>16</w:t>
+              <w:t>17</w:t>
             </w:r>
             <w:r>
               <w:rPr>
@@ -1757,7 +1757,7 @@
       <w:pPr>
         <w:pStyle w:val="Heading2"/>
       </w:pPr>
-      <w:bookmarkStart w:id="0" w:name="_Toc93263371"/>
+      <w:bookmarkStart w:id="0" w:name="_Toc93263955"/>
       <w:r>
         <w:t>Part 1: Analysis of Application</w:t>
       </w:r>
@@ -1775,7 +1775,7 @@
           <w:szCs w:val="24"/>
         </w:rPr>
       </w:pPr>
-      <w:bookmarkStart w:id="1" w:name="_Toc93263372"/>
+      <w:bookmarkStart w:id="1" w:name="_Toc93263956"/>
       <w:r>
         <w:rPr>
           <w:b/>
@@ -1977,7 +1977,7 @@
           <w:szCs w:val="24"/>
         </w:rPr>
       </w:pPr>
-      <w:bookmarkStart w:id="2" w:name="_Toc93263373"/>
+      <w:bookmarkStart w:id="2" w:name="_Toc93263957"/>
       <w:r>
         <w:rPr>
           <w:b/>
@@ -2061,7 +2061,7 @@
                 <w:color w:val="FFFFFF" w:themeColor="background1"/>
               </w:rPr>
             </w:pPr>
-            <w:bookmarkStart w:id="3" w:name="_Toc93263374"/>
+            <w:bookmarkStart w:id="3" w:name="_Toc93263958"/>
             <w:r>
               <w:rPr>
                 <w:b/>
@@ -2088,7 +2088,7 @@
                 <w:color w:val="FFFFFF" w:themeColor="background1"/>
               </w:rPr>
             </w:pPr>
-            <w:bookmarkStart w:id="4" w:name="_Toc93263375"/>
+            <w:bookmarkStart w:id="4" w:name="_Toc93263959"/>
             <w:r>
               <w:rPr>
                 <w:b/>
@@ -2115,7 +2115,7 @@
                 <w:color w:val="FFFFFF" w:themeColor="background1"/>
               </w:rPr>
             </w:pPr>
-            <w:bookmarkStart w:id="5" w:name="_Toc93263376"/>
+            <w:bookmarkStart w:id="5" w:name="_Toc93263960"/>
             <w:r>
               <w:rPr>
                 <w:b/>
@@ -2436,10 +2436,7 @@
               <w:jc w:val="center"/>
             </w:pPr>
             <w:r>
-              <w:t xml:space="preserve">COVID-19 </w:t>
-            </w:r>
-            <w:r>
-              <w:t>Favorite Check-in Locations</w:t>
+              <w:t>COVID-19 Favorite Check-in Locations</w:t>
             </w:r>
           </w:p>
           <w:p>
@@ -2488,7 +2485,7 @@
           <w:szCs w:val="24"/>
         </w:rPr>
       </w:pPr>
-      <w:bookmarkStart w:id="6" w:name="_Toc93263377"/>
+      <w:bookmarkStart w:id="6" w:name="_Toc93263961"/>
       <w:r>
         <w:rPr>
           <w:b/>
@@ -2875,6 +2872,9 @@
         <w:t>2</w:t>
       </w:r>
       <w:r>
+        <w:rPr>
+          <w:noProof/>
+        </w:rPr>
         <w:fldChar w:fldCharType="end"/>
       </w:r>
       <w:r>
@@ -2886,10 +2886,7 @@
         <w:pStyle w:val="Heading4"/>
       </w:pPr>
       <w:r>
-        <w:t xml:space="preserve">Coronavirus (COVID-19) – </w:t>
-      </w:r>
-      <w:r>
-        <w:t>Vaccination Certificate</w:t>
+        <w:t>Coronavirus (COVID-19) – Vaccination Certificate</w:t>
       </w:r>
     </w:p>
     <w:p>
@@ -3027,7 +3024,7 @@
         </w:rPr>
         <w:br/>
       </w:r>
-      <w:hyperlink r:id="rId13" w:history="1">
+      <w:hyperlink r:id="rId13" w:anchor="add-covid-19-digital-certificate-medicare-app" w:history="1">
         <w:r>
           <w:rPr>
             <w:rStyle w:val="Hyperlink"/>
@@ -3059,7 +3056,7 @@
         </w:rPr>
         <w:br/>
       </w:r>
-      <w:hyperlink r:id="rId14" w:history="1">
+      <w:hyperlink r:id="rId14" w:anchor="add-covid-19-digital-certificate-mygov" w:history="1">
         <w:r>
           <w:rPr>
             <w:rStyle w:val="Hyperlink"/>
@@ -3076,10 +3073,7 @@
       </w:pPr>
       <w:r>
         <w:lastRenderedPageBreak/>
-        <w:t xml:space="preserve">Coronavirus (COVID-19) – </w:t>
-      </w:r>
-      <w:r>
-        <w:t>Check in history</w:t>
+        <w:t>Coronavirus (COVID-19) – Check in history</w:t>
       </w:r>
     </w:p>
     <w:p>
@@ -3250,6 +3244,9 @@
         <w:t>3</w:t>
       </w:r>
       <w:r>
+        <w:rPr>
+          <w:noProof/>
+        </w:rPr>
         <w:fldChar w:fldCharType="end"/>
       </w:r>
       <w:r>
@@ -3261,10 +3258,7 @@
         <w:pStyle w:val="Heading4"/>
       </w:pPr>
       <w:r>
-        <w:t xml:space="preserve">Coronavirus (COVID-19) – </w:t>
-      </w:r>
-      <w:r>
-        <w:t>Check</w:t>
+        <w:t>Coronavirus (COVID-19) – Check</w:t>
       </w:r>
       <w:r>
         <w:t>-</w:t>
@@ -3386,6 +3380,9 @@
         <w:t>4</w:t>
       </w:r>
       <w:r>
+        <w:rPr>
+          <w:noProof/>
+        </w:rPr>
         <w:fldChar w:fldCharType="end"/>
       </w:r>
       <w:r>
@@ -3409,7 +3406,7 @@
           <w:szCs w:val="24"/>
         </w:rPr>
       </w:pPr>
-      <w:bookmarkStart w:id="7" w:name="_Toc93263378"/>
+      <w:bookmarkStart w:id="7" w:name="_Toc93263962"/>
       <w:r>
         <w:rPr>
           <w:b/>
@@ -3419,6 +3416,7 @@
           <w:sz w:val="24"/>
           <w:szCs w:val="24"/>
         </w:rPr>
+        <w:lastRenderedPageBreak/>
         <w:t>Part 1.3: Analysis of Application</w:t>
       </w:r>
       <w:bookmarkEnd w:id="7"/>
@@ -3442,23 +3440,7 @@
           <w:sz w:val="20"/>
           <w:szCs w:val="20"/>
         </w:rPr>
-        <w:t xml:space="preserve">. The following analysis draws from both my own experiences with the application and information gathered from the online survey. The results from the online survey will also be used as evidence to support </w:t>
-      </w:r>
-      <w:proofErr w:type="gramStart"/>
-      <w:r>
-        <w:rPr>
-          <w:sz w:val="20"/>
-          <w:szCs w:val="20"/>
-        </w:rPr>
-        <w:t>any and all</w:t>
-      </w:r>
-      <w:proofErr w:type="gramEnd"/>
-      <w:r>
-        <w:rPr>
-          <w:sz w:val="20"/>
-          <w:szCs w:val="20"/>
-        </w:rPr>
-        <w:t xml:space="preserve"> conclusions made in this analysis of the “Service Victoria” application.</w:t>
+        <w:t>. The following analysis draws from both my own experiences with the application and information gathered from the online survey. The results from the online survey will also be used as evidence to support any and all conclusions made in this analysis of the “Service Victoria” application.</w:t>
       </w:r>
     </w:p>
     <w:p>
@@ -3739,7 +3721,6 @@
           <w:sz w:val="20"/>
           <w:szCs w:val="20"/>
         </w:rPr>
-        <w:lastRenderedPageBreak/>
         <w:t xml:space="preserve">The process of “Adding a certificate” relys on external sources, each requireing their own login credentials that the user is expect to know and/or obtain before attempting this process. Which in my opinion requires the user to think and makes the process more complicated to </w:t>
       </w:r>
       <w:r>
@@ -3750,15 +3731,6 @@
         </w:rPr>
         <w:t>navigate for the users of the application.</w:t>
       </w:r>
-    </w:p>
-    <w:p>
-      <w:pPr>
-        <w:rPr>
-          <w:noProof/>
-          <w:sz w:val="20"/>
-          <w:szCs w:val="20"/>
-        </w:rPr>
-      </w:pPr>
     </w:p>
     <w:tbl>
       <w:tblPr>
@@ -3775,17 +3747,21 @@
         <w:tblLook w:val="04A0" w:firstRow="1" w:lastRow="0" w:firstColumn="1" w:lastColumn="0" w:noHBand="0" w:noVBand="1"/>
       </w:tblPr>
       <w:tblGrid>
-        <w:gridCol w:w="5038"/>
-        <w:gridCol w:w="5038"/>
+        <w:gridCol w:w="4900"/>
+        <w:gridCol w:w="4900"/>
       </w:tblGrid>
       <w:tr>
+        <w:trPr>
+          <w:trHeight w:val="5105"/>
+        </w:trPr>
         <w:tc>
           <w:tcPr>
-            <w:tcW w:w="5038" w:type="dxa"/>
+            <w:tcW w:w="4900" w:type="dxa"/>
           </w:tcPr>
           <w:p>
             <w:pPr>
               <w:keepNext/>
+              <w:spacing w:after="0"/>
               <w:jc w:val="right"/>
             </w:pPr>
             <w:r>
@@ -3793,8 +3769,8 @@
                 <w:noProof/>
               </w:rPr>
               <w:drawing>
-                <wp:inline distT="0" distB="0" distL="0" distR="0" wp14:anchorId="5058272E" wp14:editId="31BC2D5E">
-                  <wp:extent cx="2162062" cy="3009900"/>
+                <wp:inline distT="0" distB="0" distL="0" distR="0" wp14:anchorId="4321DC65" wp14:editId="6EC885B8">
+                  <wp:extent cx="2076596" cy="3107403"/>
                   <wp:effectExtent l="0" t="0" r="0" b="0"/>
                   <wp:docPr id="21" name="Picture 21" descr="Graphical user interface, text, application&#10;&#10;Description automatically generated"/>
                   <wp:cNvGraphicFramePr>
@@ -3825,7 +3801,7 @@
                         <pic:spPr bwMode="auto">
                           <a:xfrm>
                             <a:off x="0" y="0"/>
-                            <a:ext cx="2177209" cy="3030986"/>
+                            <a:ext cx="2092304" cy="3130909"/>
                           </a:xfrm>
                           <a:prstGeom prst="rect">
                             <a:avLst/>
@@ -3845,29 +3821,20 @@
           <w:p>
             <w:pPr>
               <w:pStyle w:val="Caption"/>
+              <w:spacing w:after="0"/>
               <w:jc w:val="right"/>
             </w:pPr>
             <w:r>
               <w:t xml:space="preserve">Figure </w:t>
             </w:r>
-            <w:r>
-              <w:fldChar w:fldCharType="begin"/>
-            </w:r>
-            <w:r>
-              <w:instrText xml:space="preserve"> SEQ Figure \* ARABIC </w:instrText>
-            </w:r>
-            <w:r>
-              <w:fldChar w:fldCharType="separate"/>
-            </w:r>
-            <w:r>
-              <w:rPr>
-                <w:noProof/>
-              </w:rPr>
-              <w:t>5</w:t>
-            </w:r>
-            <w:r>
-              <w:fldChar w:fldCharType="end"/>
-            </w:r>
+            <w:fldSimple w:instr=" SEQ Figure \* ARABIC ">
+              <w:r>
+                <w:rPr>
+                  <w:noProof/>
+                </w:rPr>
+                <w:t>5</w:t>
+              </w:r>
+            </w:fldSimple>
             <w:r>
               <w:t xml:space="preserve"> - A</w:t>
             </w:r>
@@ -3878,21 +3845,22 @@
         </w:tc>
         <w:tc>
           <w:tcPr>
-            <w:tcW w:w="5038" w:type="dxa"/>
+            <w:tcW w:w="4900" w:type="dxa"/>
           </w:tcPr>
           <w:p>
             <w:pPr>
               <w:keepNext/>
+              <w:spacing w:after="0"/>
             </w:pPr>
             <w:r>
               <w:rPr>
                 <w:noProof/>
               </w:rPr>
               <w:drawing>
-                <wp:inline distT="0" distB="0" distL="0" distR="0" wp14:anchorId="22ED744E" wp14:editId="0A938CE9">
-                  <wp:extent cx="1484048" cy="3009900"/>
-                  <wp:effectExtent l="0" t="0" r="1905" b="0"/>
-                  <wp:docPr id="23" name="Picture 23"/>
+                <wp:inline distT="0" distB="0" distL="0" distR="0" wp14:anchorId="75311584" wp14:editId="061E00C2">
+                  <wp:extent cx="1510660" cy="3107055"/>
+                  <wp:effectExtent l="0" t="0" r="0" b="0"/>
+                  <wp:docPr id="23" name="Picture 23" descr="Graphical user interface, text, application, chat or text message&#10;&#10;Description automatically generated"/>
                   <wp:cNvGraphicFramePr>
                     <a:graphicFrameLocks xmlns:a="http://schemas.openxmlformats.org/drawingml/2006/main" noChangeAspect="1"/>
                   </wp:cNvGraphicFramePr>
@@ -3900,7 +3868,7 @@
                     <a:graphicData uri="http://schemas.openxmlformats.org/drawingml/2006/picture">
                       <pic:pic xmlns:pic="http://schemas.openxmlformats.org/drawingml/2006/picture">
                         <pic:nvPicPr>
-                          <pic:cNvPr id="0" name="Picture 14"/>
+                          <pic:cNvPr id="23" name="Picture 23" descr="Graphical user interface, text, application, chat or text message&#10;&#10;Description automatically generated"/>
                           <pic:cNvPicPr>
                             <a:picLocks noChangeAspect="1" noChangeArrowheads="1"/>
                           </pic:cNvPicPr>
@@ -3921,7 +3889,7 @@
                         <pic:spPr bwMode="auto">
                           <a:xfrm>
                             <a:off x="0" y="0"/>
-                            <a:ext cx="1495536" cy="3033200"/>
+                            <a:ext cx="1535068" cy="3157257"/>
                           </a:xfrm>
                           <a:prstGeom prst="rect">
                             <a:avLst/>
@@ -3941,28 +3909,19 @@
           <w:p>
             <w:pPr>
               <w:pStyle w:val="Caption"/>
+              <w:spacing w:after="0"/>
             </w:pPr>
             <w:r>
               <w:t xml:space="preserve">Figure </w:t>
             </w:r>
-            <w:r>
-              <w:fldChar w:fldCharType="begin"/>
-            </w:r>
-            <w:r>
-              <w:instrText xml:space="preserve"> SEQ Figure \* ARABIC </w:instrText>
-            </w:r>
-            <w:r>
-              <w:fldChar w:fldCharType="separate"/>
-            </w:r>
-            <w:r>
-              <w:rPr>
-                <w:noProof/>
-              </w:rPr>
-              <w:t>6</w:t>
-            </w:r>
-            <w:r>
-              <w:fldChar w:fldCharType="end"/>
-            </w:r>
+            <w:fldSimple w:instr=" SEQ Figure \* ARABIC ">
+              <w:r>
+                <w:rPr>
+                  <w:noProof/>
+                </w:rPr>
+                <w:t>6</w:t>
+              </w:r>
+            </w:fldSimple>
             <w:r>
               <w:t xml:space="preserve"> - Digital Certificate</w:t>
             </w:r>
@@ -3972,9 +3931,28 @@
     </w:tbl>
     <w:p>
       <w:pPr>
+        <w:rPr>
+          <w:noProof/>
+          <w:sz w:val="20"/>
+          <w:szCs w:val="20"/>
+        </w:rPr>
+      </w:pPr>
+    </w:p>
+    <w:p>
+      <w:pPr>
+        <w:rPr>
+          <w:noProof/>
+          <w:sz w:val="20"/>
+          <w:szCs w:val="20"/>
+        </w:rPr>
+      </w:pPr>
+    </w:p>
+    <w:p>
+      <w:pPr>
         <w:pStyle w:val="Heading4"/>
       </w:pPr>
       <w:r>
+        <w:lastRenderedPageBreak/>
         <w:t>Krug’s Second Law: “It doesn’t matter how many times I have to click, as long as each click is mindless, unambiguous choice” or “Users like mindless choices”</w:t>
       </w:r>
     </w:p>
@@ -4096,19 +4074,10 @@
     </w:p>
     <w:p>
       <w:pPr>
-        <w:rPr>
-          <w:sz w:val="20"/>
-          <w:szCs w:val="20"/>
-        </w:rPr>
-      </w:pPr>
-    </w:p>
-    <w:p>
-      <w:pPr>
         <w:pStyle w:val="Heading2"/>
       </w:pPr>
-      <w:bookmarkStart w:id="8" w:name="_Toc93263379"/>
-      <w:r>
-        <w:lastRenderedPageBreak/>
+      <w:bookmarkStart w:id="8" w:name="_Toc93263963"/>
+      <w:r>
         <w:t>Part 2: Survey and Report</w:t>
       </w:r>
       <w:bookmarkEnd w:id="8"/>
@@ -4283,23 +4252,7 @@
             <w:sz w:val="20"/>
             <w:szCs w:val="20"/>
           </w:rPr>
-          <w:t>https://github.com/Ada</w:t>
-        </w:r>
-        <w:r>
-          <w:rPr>
-            <w:rStyle w:val="Hyperlink"/>
-            <w:sz w:val="20"/>
-            <w:szCs w:val="20"/>
-          </w:rPr>
-          <w:t>m</w:t>
-        </w:r>
-        <w:r>
-          <w:rPr>
-            <w:rStyle w:val="Hyperlink"/>
-            <w:sz w:val="20"/>
-            <w:szCs w:val="20"/>
-          </w:rPr>
-          <w:t>M-AU/COSC2653_A1/tree/master/Survey%20Data</w:t>
+          <w:t>https://github.com/AdamM-AU/COSC2653_A1/tree/master/Survey%20Data</w:t>
         </w:r>
       </w:hyperlink>
     </w:p>
@@ -4330,37 +4283,46 @@
           <w:sz w:val="20"/>
           <w:szCs w:val="20"/>
         </w:rPr>
-        <w:t xml:space="preserve">Even though it’s not required; The survey </w:t>
-      </w:r>
-      <w:proofErr w:type="gramStart"/>
-      <w:r>
-        <w:rPr>
-          <w:sz w:val="20"/>
-          <w:szCs w:val="20"/>
-        </w:rPr>
-        <w:t>takes into account</w:t>
-      </w:r>
-      <w:proofErr w:type="gramEnd"/>
-      <w:r>
-        <w:rPr>
-          <w:sz w:val="20"/>
-          <w:szCs w:val="20"/>
-        </w:rPr>
-        <w:t xml:space="preserve"> both the age group and device used by the user, I deemed this information necessary so that we can determine if the useability affects a certain age bracket more than others, as well as if the issue is more prone to occur with a certain device.</w:t>
-      </w:r>
-    </w:p>
-    <w:p>
-      <w:pPr>
-        <w:rPr>
-          <w:sz w:val="20"/>
-          <w:szCs w:val="20"/>
-        </w:rPr>
-      </w:pPr>
-      <w:r>
-        <w:rPr>
-          <w:sz w:val="20"/>
-          <w:szCs w:val="20"/>
-        </w:rPr>
+        <w:t>Even though it’s not required; The survey takes into account both the age group and device used by the user, I deemed this information necessary so that we can determine if the useability affects a certain age bracket more than others, as well as if the issue is more prone to occur with a certain device.</w:t>
+      </w:r>
+    </w:p>
+    <w:p>
+      <w:pPr>
+        <w:rPr>
+          <w:sz w:val="20"/>
+          <w:szCs w:val="20"/>
+        </w:rPr>
+      </w:pPr>
+    </w:p>
+    <w:p>
+      <w:pPr>
+        <w:rPr>
+          <w:sz w:val="20"/>
+          <w:szCs w:val="20"/>
+        </w:rPr>
+      </w:pPr>
+    </w:p>
+    <w:p>
+      <w:pPr>
+        <w:rPr>
+          <w:sz w:val="20"/>
+          <w:szCs w:val="20"/>
+        </w:rPr>
+      </w:pPr>
+    </w:p>
+    <w:p>
+      <w:pPr>
+        <w:rPr>
+          <w:sz w:val="20"/>
+          <w:szCs w:val="20"/>
+        </w:rPr>
+      </w:pPr>
+      <w:r>
+        <w:rPr>
+          <w:sz w:val="20"/>
+          <w:szCs w:val="20"/>
+        </w:rPr>
+        <w:lastRenderedPageBreak/>
         <w:t xml:space="preserve">The results for all questions will provide an indication on what particulars of the “Service Victoria” application need to be addressed or the application in its entirety. As forementioned this survey is only focusing on the </w:t>
       </w:r>
       <w:r>
@@ -4455,14 +4417,7 @@
           <w:sz w:val="20"/>
           <w:szCs w:val="20"/>
         </w:rPr>
-        <w:t xml:space="preserve">Coronavirus (COVID 19) – </w:t>
-      </w:r>
-      <w:r>
-        <w:rPr>
-          <w:sz w:val="20"/>
-          <w:szCs w:val="20"/>
-        </w:rPr>
-        <w:t>Check-in History</w:t>
+        <w:t>Coronavirus (COVID 19) – Check-in History</w:t>
       </w:r>
     </w:p>
     <w:p>
@@ -4484,14 +4439,7 @@
           <w:sz w:val="20"/>
           <w:szCs w:val="20"/>
         </w:rPr>
-        <w:t xml:space="preserve">Coronavirus (COVID 19) – </w:t>
-      </w:r>
-      <w:r>
-        <w:rPr>
-          <w:sz w:val="20"/>
-          <w:szCs w:val="20"/>
-        </w:rPr>
-        <w:t>Check-in favorites</w:t>
+        <w:t>Coronavirus (COVID 19) – Check-in favorites</w:t>
       </w:r>
     </w:p>
     <w:p>
@@ -4522,7 +4470,7 @@
           <w:szCs w:val="24"/>
         </w:rPr>
       </w:pPr>
-      <w:bookmarkStart w:id="9" w:name="_Toc93263380"/>
+      <w:bookmarkStart w:id="9" w:name="_Toc93263964"/>
       <w:r>
         <w:rPr>
           <w:b/>
@@ -4570,14 +4518,7 @@
           <w:rStyle w:val="freebirdanalyticsviewquestiontitle"/>
           <w:szCs w:val="23"/>
         </w:rPr>
-        <w:t>Have you or have you ever been a user of "Service Victoria"</w:t>
-      </w:r>
-      <w:r>
-        <w:rPr>
-          <w:rStyle w:val="freebirdanalyticsviewquestiontitle"/>
-          <w:szCs w:val="23"/>
-        </w:rPr>
-        <w:t xml:space="preserve"> YES/NO</w:t>
+        <w:t>Have you or have you ever been a user of "Service Victoria" YES/NO</w:t>
       </w:r>
     </w:p>
     <w:p>
@@ -4631,7 +4572,6 @@
         <w:rPr>
           <w:noProof/>
         </w:rPr>
-        <w:lastRenderedPageBreak/>
         <w:drawing>
           <wp:inline distT="0" distB="0" distL="0" distR="0" wp14:anchorId="173B82EF" wp14:editId="3CB58E15">
             <wp:extent cx="3252893" cy="1666875"/>
@@ -4694,7 +4634,7 @@
           <w:szCs w:val="24"/>
         </w:rPr>
       </w:pPr>
-      <w:bookmarkStart w:id="10" w:name="_Toc93263381"/>
+      <w:bookmarkStart w:id="10" w:name="_Toc93263965"/>
       <w:r>
         <w:rPr>
           <w:b/>
@@ -4767,9 +4707,26 @@
     </w:p>
     <w:p>
       <w:pPr>
+        <w:rPr>
+          <w:sz w:val="20"/>
+          <w:szCs w:val="20"/>
+        </w:rPr>
+      </w:pPr>
+    </w:p>
+    <w:p>
+      <w:pPr>
+        <w:rPr>
+          <w:sz w:val="20"/>
+          <w:szCs w:val="20"/>
+        </w:rPr>
+      </w:pPr>
+    </w:p>
+    <w:p>
+      <w:pPr>
         <w:pStyle w:val="Heading4"/>
       </w:pPr>
       <w:r>
+        <w:lastRenderedPageBreak/>
         <w:t>Q2) What is the primary reason you use the “Service Victoria” application?</w:t>
       </w:r>
     </w:p>
@@ -4916,7 +4873,6 @@
         <w:rPr>
           <w:noProof/>
         </w:rPr>
-        <w:lastRenderedPageBreak/>
         <w:drawing>
           <wp:inline distT="0" distB="0" distL="0" distR="0" wp14:anchorId="22F8DBDD" wp14:editId="103947C3">
             <wp:extent cx="4248150" cy="1977080"/>
@@ -5023,10 +4979,19 @@
     </w:p>
     <w:p>
       <w:pPr>
+        <w:rPr>
+          <w:sz w:val="20"/>
+          <w:szCs w:val="20"/>
+        </w:rPr>
+      </w:pPr>
+    </w:p>
+    <w:p>
+      <w:pPr>
         <w:pStyle w:val="Heading4"/>
       </w:pPr>
       <w:bookmarkStart w:id="11" w:name="_Hlk93240284"/>
       <w:r>
+        <w:lastRenderedPageBreak/>
         <w:t>Q</w:t>
       </w:r>
       <w:r>
@@ -5204,7 +5169,6 @@
         <w:rPr>
           <w:noProof/>
         </w:rPr>
-        <w:lastRenderedPageBreak/>
         <w:drawing>
           <wp:inline distT="0" distB="0" distL="0" distR="0" wp14:anchorId="0CCAA4FC" wp14:editId="1E34681E">
             <wp:extent cx="3209925" cy="1626281"/>
@@ -5267,7 +5231,7 @@
           <w:szCs w:val="24"/>
         </w:rPr>
       </w:pPr>
-      <w:bookmarkStart w:id="12" w:name="_Toc93263382"/>
+      <w:bookmarkStart w:id="12" w:name="_Toc93263966"/>
       <w:r>
         <w:rPr>
           <w:b/>
@@ -5293,21 +5257,7 @@
           <w:sz w:val="20"/>
           <w:szCs w:val="20"/>
         </w:rPr>
-        <w:t>As previously mentioned in section “</w:t>
-      </w:r>
-      <w:r>
-        <w:rPr>
-          <w:sz w:val="20"/>
-          <w:szCs w:val="20"/>
-        </w:rPr>
-        <w:t>Part 2.2: Survey Participants</w:t>
-      </w:r>
-      <w:r>
-        <w:rPr>
-          <w:sz w:val="20"/>
-          <w:szCs w:val="20"/>
-        </w:rPr>
-        <w:t>” five questions not including the screen</w:t>
+        <w:t>As previously mentioned in section “Part 2.2: Survey Participants” five questions not including the screen</w:t>
       </w:r>
       <w:r>
         <w:rPr>
@@ -5330,6 +5280,22 @@
         </w:rPr>
         <w:t>, this section will focus on questions in relation to the usability of our targeted processes.</w:t>
       </w:r>
+    </w:p>
+    <w:p>
+      <w:pPr>
+        <w:rPr>
+          <w:sz w:val="20"/>
+          <w:szCs w:val="20"/>
+        </w:rPr>
+      </w:pPr>
+    </w:p>
+    <w:p>
+      <w:pPr>
+        <w:rPr>
+          <w:sz w:val="20"/>
+          <w:szCs w:val="20"/>
+        </w:rPr>
+      </w:pPr>
     </w:p>
     <w:p>
       <w:pPr>
@@ -5347,6 +5313,7 @@
           <w:sz w:val="20"/>
           <w:szCs w:val="20"/>
         </w:rPr>
+        <w:lastRenderedPageBreak/>
         <w:t>Questions 7 – 12 – Application Design</w:t>
       </w:r>
     </w:p>
@@ -5364,10 +5331,7 @@
         <w:t xml:space="preserve">) </w:t>
       </w:r>
       <w:r>
-        <w:t>When you first installed and used “Service Victoria” how difficult did you find it to use</w:t>
-      </w:r>
-      <w:r>
-        <w:t>?</w:t>
+        <w:t>When you first installed and used “Service Victoria” how difficult did you find it to use?</w:t>
       </w:r>
     </w:p>
     <w:p>
@@ -5562,10 +5526,7 @@
         <w:t xml:space="preserve">) </w:t>
       </w:r>
       <w:r>
-        <w:t>After using “Service Victoria” for some time, how would you rate its usability now</w:t>
-      </w:r>
-      <w:r>
-        <w:t>?</w:t>
+        <w:t>After using “Service Victoria” for some time, how would you rate its usability now?</w:t>
       </w:r>
     </w:p>
     <w:p>
@@ -5652,7 +5613,6 @@
           <w:sz w:val="20"/>
           <w:szCs w:val="20"/>
         </w:rPr>
-        <w:lastRenderedPageBreak/>
         <w:t xml:space="preserve">Based on the results of this survey question we have a very close match in responses between </w:t>
       </w:r>
       <w:r>
@@ -5786,6 +5746,7 @@
         <w:pStyle w:val="Heading4"/>
       </w:pPr>
       <w:r>
+        <w:lastRenderedPageBreak/>
         <w:t>Q</w:t>
       </w:r>
       <w:r>
@@ -5795,10 +5756,7 @@
         <w:t xml:space="preserve">) </w:t>
       </w:r>
       <w:r>
-        <w:t>How would you rate the “Check-in” process</w:t>
-      </w:r>
-      <w:r>
-        <w:t>?</w:t>
+        <w:t>How would you rate the “Check-in” process?</w:t>
       </w:r>
     </w:p>
     <w:p>
@@ -5909,10 +5867,7 @@
         <w:t xml:space="preserve">) </w:t>
       </w:r>
       <w:r>
-        <w:t>How would you rate the “Adding a Certificate” process</w:t>
-      </w:r>
-      <w:r>
-        <w:t>?</w:t>
+        <w:t>How would you rate the “Adding a Certificate” process?</w:t>
       </w:r>
       <w:r>
         <w:br/>
@@ -6061,19 +6016,13 @@
         <w:t>Q</w:t>
       </w:r>
       <w:r>
-        <w:t>1</w:t>
-      </w:r>
-      <w:r>
-        <w:t>1</w:t>
+        <w:t>11</w:t>
       </w:r>
       <w:r>
         <w:t xml:space="preserve">) </w:t>
       </w:r>
       <w:r>
-        <w:t>How would you rate the “Adding a Favorite” check-in process</w:t>
-      </w:r>
-      <w:r>
-        <w:t>?</w:t>
+        <w:t>How would you rate the “Adding a Favorite” check-in process?</w:t>
       </w:r>
     </w:p>
     <w:p>
@@ -6089,14 +6038,7 @@
           <w:sz w:val="20"/>
           <w:szCs w:val="20"/>
         </w:rPr>
-        <w:t xml:space="preserve">Scaled question </w:t>
-      </w:r>
-      <w:r>
-        <w:rPr>
-          <w:sz w:val="20"/>
-          <w:szCs w:val="20"/>
-        </w:rPr>
-        <w:t>of 1 (Difficult) – 5 (Easy)</w:t>
+        <w:t>Scaled question of 1 (Difficult) – 5 (Easy)</w:t>
       </w:r>
       <w:r>
         <w:rPr>
@@ -6104,7 +6046,7 @@
           <w:sz w:val="20"/>
           <w:szCs w:val="20"/>
         </w:rPr>
-        <w:t>;</w:t>
+        <w:t xml:space="preserve">; 80% of survey participants gave this a score of 4 or higher, while only </w:t>
       </w:r>
       <w:r>
         <w:rPr>
@@ -6112,7 +6054,10 @@
           <w:sz w:val="20"/>
           <w:szCs w:val="20"/>
         </w:rPr>
-        <w:t xml:space="preserve"> 80% of survey participants gave this a score of 4 or higher, while only </w:t>
+        <w:t>20% gave it a score</w:t>
+      </w:r>
+      <w:r>
+        <w:t xml:space="preserve"> </w:t>
       </w:r>
       <w:r>
         <w:rPr>
@@ -6120,9 +6065,14 @@
           <w:sz w:val="20"/>
           <w:szCs w:val="20"/>
         </w:rPr>
-        <w:t>20% gave it a score</w:t>
-      </w:r>
-      <w:r>
+        <w:t>between 2 and 3.</w:t>
+      </w:r>
+      <w:r>
+        <w:rPr>
+          <w:bCs/>
+          <w:sz w:val="20"/>
+          <w:szCs w:val="20"/>
+        </w:rPr>
         <w:t xml:space="preserve"> </w:t>
       </w:r>
       <w:r>
@@ -6131,39 +6081,22 @@
           <w:sz w:val="20"/>
           <w:szCs w:val="20"/>
         </w:rPr>
-        <w:t>between 2 and 3.</w:t>
-      </w:r>
-      <w:r>
+        <w:t>It can be assumed that the usability of this process is more than acceptable.</w:t>
+      </w:r>
+    </w:p>
+    <w:p>
+      <w:pPr>
+        <w:jc w:val="center"/>
         <w:rPr>
           <w:bCs/>
           <w:sz w:val="20"/>
           <w:szCs w:val="20"/>
         </w:rPr>
-        <w:t xml:space="preserve"> </w:t>
-      </w:r>
-      <w:r>
-        <w:rPr>
-          <w:bCs/>
-          <w:sz w:val="20"/>
-          <w:szCs w:val="20"/>
-        </w:rPr>
-        <w:t>It can be assumed that the usability of this process is more than acceptable.</w:t>
-      </w:r>
-    </w:p>
-    <w:p>
-      <w:pPr>
-        <w:jc w:val="center"/>
-        <w:rPr>
-          <w:bCs/>
-          <w:sz w:val="20"/>
-          <w:szCs w:val="20"/>
-        </w:rPr>
       </w:pPr>
       <w:r>
         <w:rPr>
           <w:noProof/>
         </w:rPr>
-        <w:lastRenderedPageBreak/>
         <w:drawing>
           <wp:inline distT="0" distB="0" distL="0" distR="0" wp14:anchorId="39B75A0C" wp14:editId="4A065606">
             <wp:extent cx="4325510" cy="1673423"/>
@@ -6216,9 +6149,20 @@
     </w:p>
     <w:p>
       <w:pPr>
+        <w:jc w:val="center"/>
+        <w:rPr>
+          <w:bCs/>
+          <w:sz w:val="20"/>
+          <w:szCs w:val="20"/>
+        </w:rPr>
+      </w:pPr>
+    </w:p>
+    <w:p>
+      <w:pPr>
         <w:pStyle w:val="Heading4"/>
       </w:pPr>
       <w:r>
+        <w:lastRenderedPageBreak/>
         <w:t>Q</w:t>
       </w:r>
       <w:r>
@@ -6255,15 +6199,7 @@
           <w:sz w:val="20"/>
           <w:szCs w:val="20"/>
         </w:rPr>
-        <w:t>;</w:t>
-      </w:r>
-      <w:r>
-        <w:rPr>
-          <w:bCs/>
-          <w:sz w:val="20"/>
-          <w:szCs w:val="20"/>
-        </w:rPr>
-        <w:t xml:space="preserve"> </w:t>
+        <w:t xml:space="preserve">; </w:t>
       </w:r>
       <w:r>
         <w:rPr>
@@ -6461,10 +6397,7 @@
         <w:t xml:space="preserve">) </w:t>
       </w:r>
       <w:r>
-        <w:t>What is your opinion on the features included in “Service Victoria” application</w:t>
-      </w:r>
-      <w:r>
-        <w:t>?</w:t>
+        <w:t>What is your opinion on the features included in “Service Victoria” application?</w:t>
       </w:r>
     </w:p>
     <w:p>
@@ -6568,6 +6501,33 @@
     </w:p>
     <w:p>
       <w:pPr>
+        <w:jc w:val="center"/>
+        <w:rPr>
+          <w:sz w:val="20"/>
+          <w:szCs w:val="20"/>
+        </w:rPr>
+      </w:pPr>
+    </w:p>
+    <w:p>
+      <w:pPr>
+        <w:jc w:val="center"/>
+        <w:rPr>
+          <w:sz w:val="20"/>
+          <w:szCs w:val="20"/>
+        </w:rPr>
+      </w:pPr>
+    </w:p>
+    <w:p>
+      <w:pPr>
+        <w:jc w:val="center"/>
+        <w:rPr>
+          <w:sz w:val="20"/>
+          <w:szCs w:val="20"/>
+        </w:rPr>
+      </w:pPr>
+    </w:p>
+    <w:p>
+      <w:pPr>
         <w:pStyle w:val="Heading4"/>
       </w:pPr>
       <w:bookmarkStart w:id="13" w:name="_Hlk93262796"/>
@@ -6714,10 +6674,7 @@
         <w:t>Q</w:t>
       </w:r>
       <w:r>
-        <w:t>1</w:t>
-      </w:r>
-      <w:r>
-        <w:t>5</w:t>
+        <w:t>15</w:t>
       </w:r>
       <w:r>
         <w:t xml:space="preserve">) </w:t>
@@ -6919,13 +6876,7 @@
         <w:t>)</w:t>
       </w:r>
       <w:r>
-        <w:t xml:space="preserve"> </w:t>
-      </w:r>
-      <w:r>
-        <w:t>Final Thoughts</w:t>
-      </w:r>
-      <w:r>
-        <w:t xml:space="preserve"> - </w:t>
+        <w:t xml:space="preserve"> Final Thoughts - </w:t>
       </w:r>
       <w:r>
         <w:rPr>
@@ -7060,7 +7011,7 @@
       <w:pPr>
         <w:pStyle w:val="Heading2"/>
       </w:pPr>
-      <w:bookmarkStart w:id="14" w:name="_Toc93263383"/>
+      <w:bookmarkStart w:id="14" w:name="_Toc93263967"/>
       <w:r>
         <w:t>Conclusion:</w:t>
       </w:r>
@@ -7209,21 +7160,12 @@
         </w:rPr>
         <w:t xml:space="preserve"> after asking the participants to think about their experiences with </w:t>
       </w:r>
-      <w:proofErr w:type="gramStart"/>
-      <w:r>
-        <w:rPr>
-          <w:sz w:val="20"/>
-          <w:szCs w:val="20"/>
-        </w:rPr>
-        <w:t>particular processes</w:t>
-      </w:r>
-      <w:proofErr w:type="gramEnd"/>
-      <w:r>
-        <w:rPr>
-          <w:sz w:val="20"/>
-          <w:szCs w:val="20"/>
-        </w:rPr>
-        <w:t xml:space="preserve"> </w:t>
+      <w:r>
+        <w:rPr>
+          <w:sz w:val="20"/>
+          <w:szCs w:val="20"/>
+        </w:rPr>
+        <w:t xml:space="preserve">particular processes </w:t>
       </w:r>
       <w:r>
         <w:rPr>
@@ -7350,7 +7292,7 @@
           <w:szCs w:val="20"/>
         </w:rPr>
       </w:pPr>
-      <w:bookmarkStart w:id="15" w:name="_Toc93263384"/>
+      <w:bookmarkStart w:id="15" w:name="_Toc93263968"/>
       <w:r>
         <w:lastRenderedPageBreak/>
         <w:t>References:</w:t>
@@ -7449,7 +7391,6 @@
           <w:szCs w:val="20"/>
         </w:rPr>
       </w:pPr>
-      <w:proofErr w:type="spellStart"/>
       <w:r>
         <w:rPr>
           <w:b/>
@@ -7457,17 +7398,7 @@
           <w:sz w:val="20"/>
           <w:szCs w:val="20"/>
         </w:rPr>
-        <w:t>Rastplatznotizen</w:t>
-      </w:r>
-      <w:proofErr w:type="spellEnd"/>
-      <w:r>
-        <w:rPr>
-          <w:b/>
-          <w:bCs/>
-          <w:sz w:val="20"/>
-          <w:szCs w:val="20"/>
-        </w:rPr>
-        <w:t xml:space="preserve">. - Krug’s 3 laws of Usability – [Online] Available at: </w:t>
+        <w:t xml:space="preserve">Rastplatznotizen. - Krug’s 3 laws of Usability – [Online] Available at: </w:t>
       </w:r>
       <w:hyperlink r:id="rId35" w:history="1">
         <w:r>
@@ -7476,23 +7407,7 @@
             <w:sz w:val="20"/>
             <w:szCs w:val="20"/>
           </w:rPr>
-          <w:t>https://twobenc</w:t>
-        </w:r>
-        <w:r>
-          <w:rPr>
-            <w:rStyle w:val="Hyperlink"/>
-            <w:sz w:val="20"/>
-            <w:szCs w:val="20"/>
-          </w:rPr>
-          <w:t>h</w:t>
-        </w:r>
-        <w:r>
-          <w:rPr>
-            <w:rStyle w:val="Hyperlink"/>
-            <w:sz w:val="20"/>
-            <w:szCs w:val="20"/>
-          </w:rPr>
-          <w:t>es.wordpress.com/2008/06/05/krugs-3-laws-of-usability/</w:t>
+          <w:t>https://twobenches.wordpress.com/2008/06/05/krugs-3-laws-of-usability/</w:t>
         </w:r>
       </w:hyperlink>
       <w:r>
@@ -11186,9 +11101,11 @@
   </w:compat>
   <w:rsids>
     <w:rsidRoot w:val="0072373D"/>
+    <w:rsid w:val="00175361"/>
     <w:rsid w:val="001C2B83"/>
     <w:rsid w:val="00272941"/>
     <w:rsid w:val="00346D5C"/>
+    <w:rsid w:val="006C2064"/>
     <w:rsid w:val="0072373D"/>
     <w:rsid w:val="007C0F92"/>
     <w:rsid w:val="007D0DF2"/>
